--- a/jap.manuscript.docx
+++ b/jap.manuscript.docx
@@ -766,7 +766,13 @@
       </w:pPr>
       <w:r>
         <w:lastRenderedPageBreak/>
-        <w:t xml:space="preserve">Five-hundred ng of RNA was reverse transcribed using Super Script IV Reverse Transcriptase (Invitrogen, Oslo, Norway), according to the manufacturer’s instructions using anchored oligo-dT and random hexamer primers (Thermo Scientific, Oslo, Norway). All samples were reverse transcribed and diluted to 1:50 before quantitative real-time polymerase chain reaction (qPCR). qPCR reactions were run over 40 cycles (3 s 95°C denaturing and 30 s 60°C annealing) on a fast-cycling real-time detection system (Applied Biosystems 7500 fast Real-Time PCR Systems, Life Technologies AS), with a total reaction volume of 10 µl consisting of 2 µl of cDNA, gene-specific primers (0.5 µM final concentration) and a commercial master mix (2X SYBR Select Master Mix, Applied Biosystems, Life Technologies AS, Oslo, Norway). Raw fluorescence data was modelled with a best-fit sigmoidal model using the qPCR package (32) written for R (5, 33). qPCR data was normalized to wet muscle weight using the external reference gene (30, 31) and analyzed on the log scale on a target-by-target basis. </w:t>
+        <w:t xml:space="preserve">Five-hundred ng of RNA was reverse transcribed using Super Script IV Reverse Transcriptase (Invitrogen, Oslo, Norway), according to the manufacturer’s instructions using anchored oligo-dT and random hexamer primers (Thermo Scientific, Oslo, Norway). All samples were reverse transcribed and diluted to 1:50 before quantitative real-time polymerase chain reaction (qPCR). qPCR reactions were run over 40 cycles (3 s 95°C denaturing and 30 s 60°C annealing) on a fast-cycling real-time detection system (Applied Biosystems 7500 fast Real-Time PCR Systems, Life Technologies AS), with a total reaction volume of 10 µl consisting of 2 µl of cDNA, gene-specific primers (0.5 µM final concentration) and a commercial master mix (2X SYBR Select Master Mix, Applied Biosystems, Life Technologies AS, Oslo, Norway). </w:t>
+      </w:r>
+      <w:r>
+        <w:t xml:space="preserve">An overview of the primers may be found in table 2. </w:t>
+      </w:r>
+      <w:r>
+        <w:t xml:space="preserve">Raw fluorescence data was modelled with a best-fit sigmoidal model using the qPCR package (32) written for R (5, 33). qPCR data was normalized to wet muscle weight using the external reference gene (30, 31) and analyzed on the log scale on a target-by-target basis. </w:t>
       </w:r>
     </w:p>
     <w:p>
@@ -4333,23 +4339,13 @@
         </w:rPr>
         <w:t xml:space="preserve">, </w:t>
       </w:r>
-      <w:proofErr w:type="spellStart"/>
       <w:r>
         <w:rPr>
           <w:b/>
           <w:bCs/>
           <w:lang w:val="nb-NO"/>
         </w:rPr>
-        <w:t>Stensløkken</w:t>
-      </w:r>
-      <w:proofErr w:type="spellEnd"/>
-      <w:r>
-        <w:rPr>
-          <w:b/>
-          <w:bCs/>
-          <w:lang w:val="nb-NO"/>
-        </w:rPr>
-        <w:t xml:space="preserve"> K-O</w:t>
+        <w:t>Stensløkken K-O</w:t>
       </w:r>
       <w:r>
         <w:rPr>
@@ -6409,29 +6405,18 @@
                 <w:sz w:val="18"/>
                 <w:szCs w:val="18"/>
               </w:rPr>
-              <w:t xml:space="preserve">60º </w:t>
+              <w:t>60º sec</w:t>
             </w:r>
-            <w:proofErr w:type="gramStart"/>
             <w:r>
               <w:rPr>
                 <w:rFonts w:asciiTheme="majorHAnsi" w:eastAsia="Arial" w:hAnsiTheme="majorHAnsi" w:cstheme="majorHAnsi"/>
                 <w:color w:val="000000"/>
                 <w:sz w:val="18"/>
                 <w:szCs w:val="18"/>
-              </w:rPr>
-              <w:t>sec</w:t>
-            </w:r>
-            <w:r>
-              <w:rPr>
-                <w:rFonts w:asciiTheme="majorHAnsi" w:eastAsia="Arial" w:hAnsiTheme="majorHAnsi" w:cstheme="majorHAnsi"/>
-                <w:color w:val="000000"/>
-                <w:sz w:val="18"/>
-                <w:szCs w:val="18"/>
                 <w:vertAlign w:val="superscript"/>
               </w:rPr>
               <w:t>-1</w:t>
             </w:r>
-            <w:proofErr w:type="gramEnd"/>
           </w:p>
         </w:tc>
         <w:tc>
@@ -6475,29 +6460,18 @@
                 <w:sz w:val="18"/>
                 <w:szCs w:val="18"/>
               </w:rPr>
-              <w:t xml:space="preserve">240º </w:t>
+              <w:t>240º sec</w:t>
             </w:r>
-            <w:proofErr w:type="gramStart"/>
             <w:r>
               <w:rPr>
                 <w:rFonts w:asciiTheme="majorHAnsi" w:eastAsia="Arial" w:hAnsiTheme="majorHAnsi" w:cstheme="majorHAnsi"/>
                 <w:color w:val="000000"/>
                 <w:sz w:val="18"/>
                 <w:szCs w:val="18"/>
-              </w:rPr>
-              <w:t>sec</w:t>
-            </w:r>
-            <w:r>
-              <w:rPr>
-                <w:rFonts w:asciiTheme="majorHAnsi" w:eastAsia="Arial" w:hAnsiTheme="majorHAnsi" w:cstheme="majorHAnsi"/>
-                <w:color w:val="000000"/>
-                <w:sz w:val="18"/>
-                <w:szCs w:val="18"/>
                 <w:vertAlign w:val="superscript"/>
               </w:rPr>
               <w:t>-1</w:t>
             </w:r>
-            <w:proofErr w:type="gramEnd"/>
           </w:p>
         </w:tc>
         <w:tc>
@@ -6541,29 +6515,18 @@
                 <w:sz w:val="18"/>
                 <w:szCs w:val="18"/>
               </w:rPr>
-              <w:t xml:space="preserve">0º </w:t>
+              <w:t>0º sec</w:t>
             </w:r>
-            <w:proofErr w:type="gramStart"/>
             <w:r>
               <w:rPr>
                 <w:rFonts w:asciiTheme="majorHAnsi" w:eastAsia="Arial" w:hAnsiTheme="majorHAnsi" w:cstheme="majorHAnsi"/>
                 <w:color w:val="000000"/>
                 <w:sz w:val="18"/>
                 <w:szCs w:val="18"/>
-              </w:rPr>
-              <w:t>sec</w:t>
-            </w:r>
-            <w:r>
-              <w:rPr>
-                <w:rFonts w:asciiTheme="majorHAnsi" w:eastAsia="Arial" w:hAnsiTheme="majorHAnsi" w:cstheme="majorHAnsi"/>
-                <w:color w:val="000000"/>
-                <w:sz w:val="18"/>
-                <w:szCs w:val="18"/>
                 <w:vertAlign w:val="superscript"/>
               </w:rPr>
               <w:t>-1</w:t>
             </w:r>
-            <w:proofErr w:type="gramEnd"/>
           </w:p>
         </w:tc>
       </w:tr>
@@ -7618,27 +7581,7 @@
                 <w:sz w:val="18"/>
                 <w:szCs w:val="18"/>
               </w:rPr>
-              <w:t xml:space="preserve">Ct </w:t>
-            </w:r>
-            <w:proofErr w:type="gramStart"/>
-            <w:r>
-              <w:rPr>
-                <w:rFonts w:ascii="Calibri" w:eastAsia="Arial" w:hAnsi="Calibri" w:cs="Calibri"/>
-                <w:color w:val="000000"/>
-                <w:sz w:val="18"/>
-                <w:szCs w:val="18"/>
-              </w:rPr>
-              <w:t>mean</w:t>
-            </w:r>
-            <w:proofErr w:type="gramEnd"/>
-            <w:r>
-              <w:rPr>
-                <w:rFonts w:ascii="Calibri" w:eastAsia="Arial" w:hAnsi="Calibri" w:cs="Calibri"/>
-                <w:color w:val="000000"/>
-                <w:sz w:val="18"/>
-                <w:szCs w:val="18"/>
-              </w:rPr>
-              <w:t xml:space="preserve"> (SD)</w:t>
+              <w:t>Ct mean (SD)</w:t>
             </w:r>
           </w:p>
         </w:tc>
@@ -9199,21 +9142,12 @@
           <w:szCs w:val="22"/>
         </w:rPr>
       </w:pPr>
-      <w:proofErr w:type="gramStart"/>
       <w:r>
         <w:rPr>
           <w:sz w:val="22"/>
           <w:szCs w:val="22"/>
         </w:rPr>
-        <w:t>Values</w:t>
-      </w:r>
-      <w:proofErr w:type="gramEnd"/>
-      <w:r>
-        <w:rPr>
-          <w:sz w:val="22"/>
-          <w:szCs w:val="22"/>
-        </w:rPr>
-        <w:t xml:space="preserve"> of CT are means ± SD. rRNA = ribosomal RNA, E = primer efficiency. Average cycle thresholds (Ct) and priming efficiencies were calculated from all qPCR reactions.</w:t>
+        <w:t>Values of CT are means ± SD. rRNA = ribosomal RNA, E = primer efficiency. Average cycle thresholds (Ct) and priming efficiencies were calculated from all qPCR reactions.</w:t>
       </w:r>
       <w:bookmarkEnd w:id="74"/>
     </w:p>

--- a/jap.manuscript.docx
+++ b/jap.manuscript.docx
@@ -1312,6 +1312,16 @@
     <w:p>
       <w:pPr>
         <w:pStyle w:val="BodyText"/>
+      </w:pPr>
+    </w:p>
+    <w:p>
+      <w:pPr>
+        <w:pStyle w:val="BodyText"/>
+      </w:pPr>
+    </w:p>
+    <w:p>
+      <w:pPr>
+        <w:pStyle w:val="BodyText"/>
         <w:rPr>
           <w:color w:val="365F91" w:themeColor="accent1" w:themeShade="BF"/>
           <w:sz w:val="26"/>
@@ -1324,6 +1334,7 @@
           <w:sz w:val="26"/>
           <w:szCs w:val="26"/>
         </w:rPr>
+        <w:lastRenderedPageBreak/>
         <w:t>Perspectives and Significance</w:t>
       </w:r>
     </w:p>
@@ -1332,7 +1343,6 @@
         <w:pStyle w:val="BodyText"/>
       </w:pPr>
       <w:r>
-        <w:lastRenderedPageBreak/>
         <w:t>In conclusion, ingestion of glucose immediately before and after resistance exercise training does not acutely augment ribosome biogenesis after two weeks of heavy resistance exercise training, in moderately trained young adults. Neither does it acutely enhance muscular performance during the exercise period or after five sessions, nor recovery within 23hrs of the last session. The observations in total RNA, rRNA and rDNA transcription initiation-associated proteins support the key role of UBF in ribosome biogenesis regulation in human skeletal muscle following resistance training. If future investigations are to be made on this topic, a greater sample size coupled with a negative control group and analyses of the intramuscular glycogen storage may provide higher-resolution results.</w:t>
       </w:r>
     </w:p>
@@ -4339,13 +4349,23 @@
         </w:rPr>
         <w:t xml:space="preserve">, </w:t>
       </w:r>
+      <w:proofErr w:type="spellStart"/>
       <w:r>
         <w:rPr>
           <w:b/>
           <w:bCs/>
           <w:lang w:val="nb-NO"/>
         </w:rPr>
-        <w:t>Stensløkken K-O</w:t>
+        <w:t>Stensløkken</w:t>
+      </w:r>
+      <w:proofErr w:type="spellEnd"/>
+      <w:r>
+        <w:rPr>
+          <w:b/>
+          <w:bCs/>
+          <w:lang w:val="nb-NO"/>
+        </w:rPr>
+        <w:t xml:space="preserve"> K-O</w:t>
       </w:r>
       <w:r>
         <w:rPr>
@@ -6405,7 +6425,17 @@
                 <w:sz w:val="18"/>
                 <w:szCs w:val="18"/>
               </w:rPr>
-              <w:t>60º sec</w:t>
+              <w:t xml:space="preserve">60º </w:t>
+            </w:r>
+            <w:proofErr w:type="gramStart"/>
+            <w:r>
+              <w:rPr>
+                <w:rFonts w:asciiTheme="majorHAnsi" w:eastAsia="Arial" w:hAnsiTheme="majorHAnsi" w:cstheme="majorHAnsi"/>
+                <w:color w:val="000000"/>
+                <w:sz w:val="18"/>
+                <w:szCs w:val="18"/>
+              </w:rPr>
+              <w:t>sec</w:t>
             </w:r>
             <w:r>
               <w:rPr>
@@ -6417,6 +6447,7 @@
               </w:rPr>
               <w:t>-1</w:t>
             </w:r>
+            <w:proofErr w:type="gramEnd"/>
           </w:p>
         </w:tc>
         <w:tc>
@@ -6460,7 +6491,17 @@
                 <w:sz w:val="18"/>
                 <w:szCs w:val="18"/>
               </w:rPr>
-              <w:t>240º sec</w:t>
+              <w:t xml:space="preserve">240º </w:t>
+            </w:r>
+            <w:proofErr w:type="gramStart"/>
+            <w:r>
+              <w:rPr>
+                <w:rFonts w:asciiTheme="majorHAnsi" w:eastAsia="Arial" w:hAnsiTheme="majorHAnsi" w:cstheme="majorHAnsi"/>
+                <w:color w:val="000000"/>
+                <w:sz w:val="18"/>
+                <w:szCs w:val="18"/>
+              </w:rPr>
+              <w:t>sec</w:t>
             </w:r>
             <w:r>
               <w:rPr>
@@ -6472,6 +6513,7 @@
               </w:rPr>
               <w:t>-1</w:t>
             </w:r>
+            <w:proofErr w:type="gramEnd"/>
           </w:p>
         </w:tc>
         <w:tc>
@@ -6515,7 +6557,17 @@
                 <w:sz w:val="18"/>
                 <w:szCs w:val="18"/>
               </w:rPr>
-              <w:t>0º sec</w:t>
+              <w:t xml:space="preserve">0º </w:t>
+            </w:r>
+            <w:proofErr w:type="gramStart"/>
+            <w:r>
+              <w:rPr>
+                <w:rFonts w:asciiTheme="majorHAnsi" w:eastAsia="Arial" w:hAnsiTheme="majorHAnsi" w:cstheme="majorHAnsi"/>
+                <w:color w:val="000000"/>
+                <w:sz w:val="18"/>
+                <w:szCs w:val="18"/>
+              </w:rPr>
+              <w:t>sec</w:t>
             </w:r>
             <w:r>
               <w:rPr>
@@ -6527,6 +6579,7 @@
               </w:rPr>
               <w:t>-1</w:t>
             </w:r>
+            <w:proofErr w:type="gramEnd"/>
           </w:p>
         </w:tc>
       </w:tr>
@@ -7581,7 +7634,27 @@
                 <w:sz w:val="18"/>
                 <w:szCs w:val="18"/>
               </w:rPr>
-              <w:t>Ct mean (SD)</w:t>
+              <w:t xml:space="preserve">Ct </w:t>
+            </w:r>
+            <w:proofErr w:type="gramStart"/>
+            <w:r>
+              <w:rPr>
+                <w:rFonts w:ascii="Calibri" w:eastAsia="Arial" w:hAnsi="Calibri" w:cs="Calibri"/>
+                <w:color w:val="000000"/>
+                <w:sz w:val="18"/>
+                <w:szCs w:val="18"/>
+              </w:rPr>
+              <w:t>mean</w:t>
+            </w:r>
+            <w:proofErr w:type="gramEnd"/>
+            <w:r>
+              <w:rPr>
+                <w:rFonts w:ascii="Calibri" w:eastAsia="Arial" w:hAnsi="Calibri" w:cs="Calibri"/>
+                <w:color w:val="000000"/>
+                <w:sz w:val="18"/>
+                <w:szCs w:val="18"/>
+              </w:rPr>
+              <w:t xml:space="preserve"> (SD)</w:t>
             </w:r>
           </w:p>
         </w:tc>
@@ -9142,12 +9215,21 @@
           <w:szCs w:val="22"/>
         </w:rPr>
       </w:pPr>
+      <w:proofErr w:type="gramStart"/>
       <w:r>
         <w:rPr>
           <w:sz w:val="22"/>
           <w:szCs w:val="22"/>
         </w:rPr>
-        <w:t>Values of CT are means ± SD. rRNA = ribosomal RNA, E = primer efficiency. Average cycle thresholds (Ct) and priming efficiencies were calculated from all qPCR reactions.</w:t>
+        <w:t>Values</w:t>
+      </w:r>
+      <w:proofErr w:type="gramEnd"/>
+      <w:r>
+        <w:rPr>
+          <w:sz w:val="22"/>
+          <w:szCs w:val="22"/>
+        </w:rPr>
+        <w:t xml:space="preserve"> of CT are means ± SD. rRNA = ribosomal RNA, E = primer efficiency. Average cycle thresholds (Ct) and priming efficiencies were calculated from all qPCR reactions.</w:t>
       </w:r>
       <w:bookmarkEnd w:id="74"/>
     </w:p>
